--- a/Infra et Config des services.docx
+++ b/Infra et Config des services.docx
@@ -82,16 +82,7 @@
     </w:p>
     <w:p>
       <w:r>
-        <w:t>Dans le site principal nous avons un serveur web</w:t>
-      </w:r>
-      <w:r>
-        <w:t xml:space="preserve"> de type Apache2 car c’est une plateforme stable, polyvalente et facile d’utilisation</w:t>
-      </w:r>
-      <w:r>
-        <w:t xml:space="preserve"> et un serveur de base de données </w:t>
-      </w:r>
-      <w:r>
-        <w:t xml:space="preserve">de types </w:t>
+        <w:t xml:space="preserve">Dans le site principal nous avons un serveur web de type Apache2 car c’est une plateforme stable, polyvalente et facile d’utilisation et un serveur de base de données de types </w:t>
       </w:r>
       <w:proofErr w:type="spellStart"/>
       <w:r>
@@ -157,10 +148,7 @@
       </w:r>
       <w:proofErr w:type="spellEnd"/>
       <w:r>
-        <w:t xml:space="preserve"> </w:t>
-      </w:r>
-      <w:r>
-        <w:t xml:space="preserve">en redondance avec le serveur BDD de la DMZ, un Active directory </w:t>
+        <w:t xml:space="preserve"> en redondance avec le serveur BDD de la DMZ, un Active directory </w:t>
       </w:r>
       <w:r>
         <w:t xml:space="preserve">de type Windows 2016 car c’est une des dernières version de serveur Windows et un poste client Windows 10 car dans la plupart des entreprises les postes utilisés sont des ordinateurs </w:t>
@@ -245,6 +233,9 @@
     </w:p>
     <w:p>
       <w:r>
+        <w:rPr>
+          <w:noProof/>
+        </w:rPr>
         <w:drawing>
           <wp:anchor distT="0" distB="0" distL="114300" distR="114300" simplePos="0" relativeHeight="251661312" behindDoc="0" locked="0" layoutInCell="1" allowOverlap="1" wp14:anchorId="7846054A" wp14:editId="0F8628D4">
             <wp:simplePos x="0" y="0"/>
@@ -323,6 +314,9 @@
         <w:t>), une sur la WAN, la LAN et la DMZ.</w:t>
       </w:r>
       <w:r>
+        <w:rPr>
+          <w:noProof/>
+        </w:rPr>
         <w:drawing>
           <wp:anchor distT="0" distB="0" distL="114300" distR="114300" simplePos="0" relativeHeight="251671552" behindDoc="0" locked="0" layoutInCell="1" allowOverlap="1" wp14:anchorId="6C620F0A" wp14:editId="0C59784E">
             <wp:simplePos x="0" y="0"/>
@@ -374,6 +368,9 @@
         </w:drawing>
       </w:r>
       <w:r>
+        <w:rPr>
+          <w:noProof/>
+        </w:rPr>
         <w:drawing>
           <wp:anchor distT="0" distB="0" distL="114300" distR="114300" simplePos="0" relativeHeight="251672576" behindDoc="0" locked="0" layoutInCell="1" allowOverlap="1" wp14:anchorId="418A7976" wp14:editId="786271F0">
             <wp:simplePos x="0" y="0"/>
@@ -441,6 +438,94 @@
     <w:p>
       <w:r>
         <w:drawing>
+          <wp:anchor distT="0" distB="0" distL="114300" distR="114300" simplePos="0" relativeHeight="251715584" behindDoc="0" locked="0" layoutInCell="1" allowOverlap="1" wp14:anchorId="0B9740E5" wp14:editId="3E9D31A6">
+            <wp:simplePos x="0" y="0"/>
+            <wp:positionH relativeFrom="column">
+              <wp:posOffset>0</wp:posOffset>
+            </wp:positionH>
+            <wp:positionV relativeFrom="paragraph">
+              <wp:posOffset>1339215</wp:posOffset>
+            </wp:positionV>
+            <wp:extent cx="5760720" cy="2098675"/>
+            <wp:effectExtent l="0" t="0" r="0" b="0"/>
+            <wp:wrapTopAndBottom/>
+            <wp:docPr id="3" name="Image 3" descr="Une image contenant texte&#10;&#10;Description générée automatiquement"/>
+            <wp:cNvGraphicFramePr>
+              <a:graphicFrameLocks xmlns:a="http://schemas.openxmlformats.org/drawingml/2006/main" noChangeAspect="1"/>
+            </wp:cNvGraphicFramePr>
+            <a:graphic xmlns:a="http://schemas.openxmlformats.org/drawingml/2006/main">
+              <a:graphicData uri="http://schemas.openxmlformats.org/drawingml/2006/picture">
+                <pic:pic xmlns:pic="http://schemas.openxmlformats.org/drawingml/2006/picture">
+                  <pic:nvPicPr>
+                    <pic:cNvPr id="3" name="Image 3" descr="Une image contenant texte&#10;&#10;Description générée automatiquement"/>
+                    <pic:cNvPicPr/>
+                  </pic:nvPicPr>
+                  <pic:blipFill>
+                    <a:blip r:embed="rId11"/>
+                    <a:stretch>
+                      <a:fillRect/>
+                    </a:stretch>
+                  </pic:blipFill>
+                  <pic:spPr>
+                    <a:xfrm>
+                      <a:off x="0" y="0"/>
+                      <a:ext cx="5760720" cy="2098675"/>
+                    </a:xfrm>
+                    <a:prstGeom prst="rect">
+                      <a:avLst/>
+                    </a:prstGeom>
+                  </pic:spPr>
+                </pic:pic>
+              </a:graphicData>
+            </a:graphic>
+          </wp:anchor>
+        </w:drawing>
+      </w:r>
+      <w:r>
+        <w:t xml:space="preserve">Cependant si on laisse les </w:t>
+      </w:r>
+      <w:proofErr w:type="spellStart"/>
+      <w:r>
+        <w:t>carp</w:t>
+      </w:r>
+      <w:proofErr w:type="spellEnd"/>
+      <w:r>
+        <w:t xml:space="preserve"> comme ça et que nous faisons tomber une interface, certes l’interface de l’autre firewall prend le relais </w:t>
+      </w:r>
+      <w:r>
+        <w:t xml:space="preserve">mais on aura un master et 2 backup l’un firewall et 2 masters et un backup sur l’autre. Alors c’est pour cela qu’il faut configurer </w:t>
+      </w:r>
+      <w:r>
+        <w:t xml:space="preserve">le </w:t>
+      </w:r>
+      <w:proofErr w:type="spellStart"/>
+      <w:r>
+        <w:t>net.inet.carp.preempt</w:t>
+      </w:r>
+      <w:proofErr w:type="spellEnd"/>
+      <w:r>
+        <w:t xml:space="preserve"> qu’il faut mettre a 1 sur les 2 firewalls.</w:t>
+      </w:r>
+      <w:r>
+        <w:t xml:space="preserve"> Et pour le faire il faut ouvrir l’interface graphique du firewall, aller dans Système/Avancé/Ajustements Systèmes et ajouté la commande </w:t>
+      </w:r>
+      <w:proofErr w:type="spellStart"/>
+      <w:r>
+        <w:t>net.inet.carp.preempt</w:t>
+      </w:r>
+      <w:proofErr w:type="spellEnd"/>
+      <w:r>
+        <w:t xml:space="preserve"> et lui mettre une valeur de 1. Et maintenant lorsqu’une interface tombe toutes les autres tombent avec.</w:t>
+      </w:r>
+    </w:p>
+    <w:p/>
+    <w:p/>
+    <w:p>
+      <w:r>
+        <w:rPr>
+          <w:noProof/>
+        </w:rPr>
+        <w:drawing>
           <wp:anchor distT="0" distB="0" distL="114300" distR="114300" simplePos="0" relativeHeight="251676672" behindDoc="0" locked="0" layoutInCell="1" allowOverlap="1" wp14:anchorId="5A0D44AB" wp14:editId="4A104BEE">
             <wp:simplePos x="0" y="0"/>
             <wp:positionH relativeFrom="column">
@@ -464,7 +549,7 @@
                     <pic:cNvPicPr/>
                   </pic:nvPicPr>
                   <pic:blipFill>
-                    <a:blip r:embed="rId11"/>
+                    <a:blip r:embed="rId12"/>
                     <a:stretch>
                       <a:fillRect/>
                     </a:stretch>
@@ -541,6 +626,9 @@
     </w:p>
     <w:p>
       <w:r>
+        <w:rPr>
+          <w:noProof/>
+        </w:rPr>
         <w:drawing>
           <wp:anchor distT="0" distB="0" distL="114300" distR="114300" simplePos="0" relativeHeight="251674624" behindDoc="0" locked="0" layoutInCell="1" allowOverlap="1" wp14:anchorId="3FAC092F" wp14:editId="6D67A4B8">
             <wp:simplePos x="0" y="0"/>
@@ -565,7 +653,7 @@
                     <pic:cNvPicPr/>
                   </pic:nvPicPr>
                   <pic:blipFill>
-                    <a:blip r:embed="rId12"/>
+                    <a:blip r:embed="rId13"/>
                     <a:stretch>
                       <a:fillRect/>
                     </a:stretch>
@@ -591,13 +679,11 @@
     </w:p>
     <w:p/>
     <w:p/>
-    <w:p/>
-    <w:p/>
-    <w:p/>
-    <w:p/>
-    <w:p>
-      <w:r>
-        <w:lastRenderedPageBreak/>
+    <w:p>
+      <w:r>
+        <w:rPr>
+          <w:noProof/>
+        </w:rPr>
         <w:drawing>
           <wp:anchor distT="0" distB="0" distL="114300" distR="114300" simplePos="0" relativeHeight="251678720" behindDoc="0" locked="0" layoutInCell="1" allowOverlap="1" wp14:anchorId="6E2BA1B4" wp14:editId="7287940A">
             <wp:simplePos x="0" y="0"/>
@@ -622,7 +708,7 @@
                     <pic:cNvPicPr/>
                   </pic:nvPicPr>
                   <pic:blipFill>
-                    <a:blip r:embed="rId13"/>
+                    <a:blip r:embed="rId14"/>
                     <a:stretch>
                       <a:fillRect/>
                     </a:stretch>
@@ -651,13 +737,7 @@
       </w:r>
       <w:proofErr w:type="spellEnd"/>
       <w:r>
-        <w:t xml:space="preserve"> se dirigeant vers les sites 1 et principal et </w:t>
-      </w:r>
-      <w:r>
-        <w:t xml:space="preserve">un vers le site restant (ici le site partenaire) </w:t>
-      </w:r>
-      <w:r>
-        <w:t>des règles de passages de paquets pour la communication</w:t>
+        <w:t xml:space="preserve"> se dirigeant vers les sites 1 et principal et un vers le site restant (ici le site partenaire) des règles de passages de paquets pour la communication</w:t>
       </w:r>
       <w:r>
         <w:t xml:space="preserve"> avec des protocoles et des hachages identiques.</w:t>
@@ -673,6 +753,9 @@
         </w:rPr>
       </w:pPr>
       <w:r>
+        <w:rPr>
+          <w:noProof/>
+        </w:rPr>
         <w:drawing>
           <wp:anchor distT="0" distB="0" distL="114300" distR="114300" simplePos="0" relativeHeight="251669504" behindDoc="0" locked="0" layoutInCell="1" allowOverlap="1" wp14:anchorId="35BF3DA8" wp14:editId="3683F43E">
             <wp:simplePos x="0" y="0"/>
@@ -697,7 +780,7 @@
                     <pic:cNvPicPr/>
                   </pic:nvPicPr>
                   <pic:blipFill>
-                    <a:blip r:embed="rId14"/>
+                    <a:blip r:embed="rId15"/>
                     <a:stretch>
                       <a:fillRect/>
                     </a:stretch>
@@ -718,10 +801,7 @@
         </w:drawing>
       </w:r>
       <w:r>
-        <w:t>D</w:t>
-      </w:r>
-      <w:r>
-        <w:t>es règles de passages de paquets</w:t>
+        <w:t>Des règles de passages de paquets</w:t>
       </w:r>
       <w:r>
         <w:t xml:space="preserve"> </w:t>
@@ -748,6 +828,7 @@
           <w:szCs w:val="24"/>
           <w:u w:val="single"/>
         </w:rPr>
+        <w:lastRenderedPageBreak/>
         <w:t>Les serveurs Active Directory</w:t>
       </w:r>
       <w:r>
@@ -775,6 +856,9 @@
     </w:p>
     <w:p>
       <w:r>
+        <w:rPr>
+          <w:noProof/>
+        </w:rPr>
         <w:drawing>
           <wp:anchor distT="0" distB="0" distL="114300" distR="114300" simplePos="0" relativeHeight="251680768" behindDoc="0" locked="0" layoutInCell="1" allowOverlap="1" wp14:anchorId="1A067F93" wp14:editId="5A9FC5EB">
             <wp:simplePos x="0" y="0"/>
@@ -799,7 +883,7 @@
                     <pic:cNvPicPr/>
                   </pic:nvPicPr>
                   <pic:blipFill>
-                    <a:blip r:embed="rId15"/>
+                    <a:blip r:embed="rId16"/>
                     <a:stretch>
                       <a:fillRect/>
                     </a:stretch>
@@ -840,8 +924,7 @@
           <w:szCs w:val="24"/>
           <w:u w:val="single"/>
         </w:rPr>
-        <w:lastRenderedPageBreak/>
-        <w:t xml:space="preserve">Les </w:t>
+        <w:t>Les postes Clients</w:t>
       </w:r>
       <w:r>
         <w:rPr>
@@ -849,7 +932,7 @@
           <w:szCs w:val="24"/>
           <w:u w:val="single"/>
         </w:rPr>
-        <w:t>postes Clients</w:t>
+        <w:t xml:space="preserve"> </w:t>
       </w:r>
       <w:r>
         <w:rPr>
@@ -857,19 +940,14 @@
           <w:szCs w:val="24"/>
           <w:u w:val="single"/>
         </w:rPr>
-        <w:t xml:space="preserve"> </w:t>
-      </w:r>
-      <w:r>
-        <w:rPr>
-          <w:sz w:val="24"/>
-          <w:szCs w:val="24"/>
-          <w:u w:val="single"/>
-        </w:rPr>
         <w:t>:</w:t>
       </w:r>
     </w:p>
     <w:p>
       <w:r>
+        <w:rPr>
+          <w:noProof/>
+        </w:rPr>
         <w:drawing>
           <wp:anchor distT="0" distB="0" distL="114300" distR="114300" simplePos="0" relativeHeight="251686912" behindDoc="0" locked="0" layoutInCell="1" allowOverlap="1" wp14:anchorId="7CC42C62" wp14:editId="612BE954">
             <wp:simplePos x="0" y="0"/>
@@ -894,7 +972,7 @@
                     <pic:cNvPicPr/>
                   </pic:nvPicPr>
                   <pic:blipFill>
-                    <a:blip r:embed="rId16"/>
+                    <a:blip r:embed="rId17"/>
                     <a:stretch>
                       <a:fillRect/>
                     </a:stretch>
@@ -959,7 +1037,7 @@
           <w:szCs w:val="24"/>
           <w:u w:val="single"/>
         </w:rPr>
-        <w:t xml:space="preserve">Les serveurs </w:t>
+        <w:t xml:space="preserve">Les serveurs de Bases de données </w:t>
       </w:r>
       <w:r>
         <w:rPr>
@@ -967,19 +1045,14 @@
           <w:szCs w:val="24"/>
           <w:u w:val="single"/>
         </w:rPr>
-        <w:t xml:space="preserve">de Bases de données </w:t>
-      </w:r>
-      <w:r>
-        <w:rPr>
-          <w:sz w:val="24"/>
-          <w:szCs w:val="24"/>
-          <w:u w:val="single"/>
-        </w:rPr>
         <w:t>:</w:t>
       </w:r>
     </w:p>
     <w:p>
       <w:r>
+        <w:rPr>
+          <w:noProof/>
+        </w:rPr>
         <w:drawing>
           <wp:anchor distT="0" distB="0" distL="114300" distR="114300" simplePos="0" relativeHeight="251688960" behindDoc="0" locked="0" layoutInCell="1" allowOverlap="1" wp14:anchorId="18CD6550" wp14:editId="0820B355">
             <wp:simplePos x="0" y="0"/>
@@ -1004,7 +1077,7 @@
                     <pic:cNvPicPr/>
                   </pic:nvPicPr>
                   <pic:blipFill>
-                    <a:blip r:embed="rId17"/>
+                    <a:blip r:embed="rId18"/>
                     <a:stretch>
                       <a:fillRect/>
                     </a:stretch>
@@ -1061,8 +1134,11 @@
     <w:p/>
     <w:p>
       <w:r>
+        <w:rPr>
+          <w:noProof/>
+        </w:rPr>
         <w:drawing>
-          <wp:anchor distT="0" distB="0" distL="114300" distR="114300" simplePos="0" relativeHeight="251691008" behindDoc="0" locked="0" layoutInCell="1" allowOverlap="1" wp14:anchorId="01511DFC" wp14:editId="653D362B">
+          <wp:anchor distT="0" distB="0" distL="114300" distR="114300" simplePos="0" relativeHeight="251691008" behindDoc="0" locked="0" layoutInCell="1" allowOverlap="1" wp14:anchorId="01511DFC" wp14:editId="77F8780E">
             <wp:simplePos x="0" y="0"/>
             <wp:positionH relativeFrom="column">
               <wp:posOffset>1754332</wp:posOffset>
@@ -1085,7 +1161,7 @@
                     <pic:cNvPicPr/>
                   </pic:nvPicPr>
                   <pic:blipFill>
-                    <a:blip r:embed="rId18"/>
+                    <a:blip r:embed="rId19"/>
                     <a:stretch>
                       <a:fillRect/>
                     </a:stretch>
@@ -1127,15 +1203,17 @@
     </w:p>
     <w:p>
       <w:r>
-        <w:lastRenderedPageBreak/>
+        <w:rPr>
+          <w:noProof/>
+        </w:rPr>
         <w:drawing>
-          <wp:anchor distT="0" distB="0" distL="114300" distR="114300" simplePos="0" relativeHeight="251695104" behindDoc="0" locked="0" layoutInCell="1" allowOverlap="1" wp14:anchorId="4F0C2E10" wp14:editId="26DB99C8">
+          <wp:anchor distT="0" distB="0" distL="114300" distR="114300" simplePos="0" relativeHeight="251695104" behindDoc="0" locked="0" layoutInCell="1" allowOverlap="1" wp14:anchorId="4F0C2E10" wp14:editId="1E7FF0CD">
             <wp:simplePos x="0" y="0"/>
             <wp:positionH relativeFrom="column">
-              <wp:posOffset>697577</wp:posOffset>
+              <wp:posOffset>601345</wp:posOffset>
             </wp:positionH>
             <wp:positionV relativeFrom="paragraph">
-              <wp:posOffset>656070</wp:posOffset>
+              <wp:posOffset>2717165</wp:posOffset>
             </wp:positionV>
             <wp:extent cx="4131945" cy="2280920"/>
             <wp:effectExtent l="0" t="0" r="1905" b="5080"/>
@@ -1152,7 +1230,7 @@
                     <pic:cNvPicPr/>
                   </pic:nvPicPr>
                   <pic:blipFill>
-                    <a:blip r:embed="rId19"/>
+                    <a:blip r:embed="rId20"/>
                     <a:stretch>
                       <a:fillRect/>
                     </a:stretch>
@@ -1232,6 +1310,9 @@
     <w:p/>
     <w:p>
       <w:r>
+        <w:rPr>
+          <w:noProof/>
+        </w:rPr>
         <w:drawing>
           <wp:anchor distT="0" distB="0" distL="114300" distR="114300" simplePos="0" relativeHeight="251693056" behindDoc="0" locked="0" layoutInCell="1" allowOverlap="1" wp14:anchorId="6E4A44A9" wp14:editId="5A1C84BB">
             <wp:simplePos x="0" y="0"/>
@@ -1256,7 +1337,7 @@
                     <pic:cNvPicPr/>
                   </pic:nvPicPr>
                   <pic:blipFill>
-                    <a:blip r:embed="rId20"/>
+                    <a:blip r:embed="rId21"/>
                     <a:stretch>
                       <a:fillRect/>
                     </a:stretch>
@@ -1288,6 +1369,9 @@
     </w:p>
     <w:p>
       <w:r>
+        <w:rPr>
+          <w:noProof/>
+        </w:rPr>
         <w:drawing>
           <wp:anchor distT="0" distB="0" distL="114300" distR="114300" simplePos="0" relativeHeight="251699200" behindDoc="0" locked="0" layoutInCell="1" allowOverlap="1" wp14:anchorId="17426840" wp14:editId="6610521C">
             <wp:simplePos x="0" y="0"/>
@@ -1312,7 +1396,7 @@
                     <pic:cNvPicPr/>
                   </pic:nvPicPr>
                   <pic:blipFill rotWithShape="1">
-                    <a:blip r:embed="rId21"/>
+                    <a:blip r:embed="rId22"/>
                     <a:srcRect r="5163"/>
                     <a:stretch/>
                   </pic:blipFill>
@@ -1354,6 +1438,9 @@
     </w:p>
     <w:p>
       <w:r>
+        <w:rPr>
+          <w:noProof/>
+        </w:rPr>
         <w:drawing>
           <wp:anchor distT="0" distB="0" distL="114300" distR="114300" simplePos="0" relativeHeight="251701248" behindDoc="0" locked="0" layoutInCell="1" allowOverlap="1" wp14:anchorId="52DA5851" wp14:editId="63186E3A">
             <wp:simplePos x="0" y="0"/>
@@ -1378,7 +1465,7 @@
                     <pic:cNvPicPr/>
                   </pic:nvPicPr>
                   <pic:blipFill rotWithShape="1">
-                    <a:blip r:embed="rId22"/>
+                    <a:blip r:embed="rId23"/>
                     <a:srcRect r="2293"/>
                     <a:stretch/>
                   </pic:blipFill>
@@ -1415,6 +1502,9 @@
     <w:p/>
     <w:p>
       <w:r>
+        <w:rPr>
+          <w:noProof/>
+        </w:rPr>
         <w:drawing>
           <wp:anchor distT="0" distB="0" distL="114300" distR="114300" simplePos="0" relativeHeight="251697152" behindDoc="0" locked="0" layoutInCell="1" allowOverlap="1" wp14:anchorId="7D328B69" wp14:editId="3765DE5E">
             <wp:simplePos x="0" y="0"/>
@@ -1439,7 +1529,7 @@
                     <pic:cNvPicPr/>
                   </pic:nvPicPr>
                   <pic:blipFill>
-                    <a:blip r:embed="rId23"/>
+                    <a:blip r:embed="rId24"/>
                     <a:stretch>
                       <a:fillRect/>
                     </a:stretch>
@@ -1478,7 +1568,9 @@
     </w:p>
     <w:p>
       <w:r>
-        <w:lastRenderedPageBreak/>
+        <w:rPr>
+          <w:noProof/>
+        </w:rPr>
         <w:drawing>
           <wp:anchor distT="0" distB="0" distL="114300" distR="114300" simplePos="0" relativeHeight="251703296" behindDoc="0" locked="0" layoutInCell="1" allowOverlap="1" wp14:anchorId="1E27540A" wp14:editId="7496B186">
             <wp:simplePos x="0" y="0"/>
@@ -1503,7 +1595,7 @@
                     <pic:cNvPicPr/>
                   </pic:nvPicPr>
                   <pic:blipFill>
-                    <a:blip r:embed="rId24"/>
+                    <a:blip r:embed="rId25"/>
                     <a:stretch>
                       <a:fillRect/>
                     </a:stretch>
@@ -1553,6 +1645,9 @@
     </w:p>
     <w:p>
       <w:r>
+        <w:rPr>
+          <w:noProof/>
+        </w:rPr>
         <w:drawing>
           <wp:anchor distT="0" distB="0" distL="114300" distR="114300" simplePos="0" relativeHeight="251705344" behindDoc="0" locked="0" layoutInCell="1" allowOverlap="1" wp14:anchorId="4024E995" wp14:editId="24009E85">
             <wp:simplePos x="0" y="0"/>
@@ -1577,7 +1672,7 @@
                     <pic:cNvPicPr/>
                   </pic:nvPicPr>
                   <pic:blipFill>
-                    <a:blip r:embed="rId25"/>
+                    <a:blip r:embed="rId26"/>
                     <a:stretch>
                       <a:fillRect/>
                     </a:stretch>
@@ -1602,6 +1697,12 @@
       </w:r>
     </w:p>
     <w:p/>
+    <w:p/>
+    <w:p/>
+    <w:p/>
+    <w:p/>
+    <w:p/>
+    <w:p/>
     <w:p>
       <w:pPr>
         <w:rPr>
@@ -1616,7 +1717,8 @@
           <w:szCs w:val="24"/>
           <w:u w:val="single"/>
         </w:rPr>
-        <w:t>Le serveur</w:t>
+        <w:lastRenderedPageBreak/>
+        <w:t xml:space="preserve">Le serveur Web </w:t>
       </w:r>
       <w:r>
         <w:rPr>
@@ -1624,27 +1726,14 @@
           <w:szCs w:val="24"/>
           <w:u w:val="single"/>
         </w:rPr>
-        <w:t xml:space="preserve"> Web</w:t>
-      </w:r>
-      <w:r>
-        <w:rPr>
-          <w:sz w:val="24"/>
-          <w:szCs w:val="24"/>
-          <w:u w:val="single"/>
-        </w:rPr>
-        <w:t xml:space="preserve"> </w:t>
-      </w:r>
-      <w:r>
-        <w:rPr>
-          <w:sz w:val="24"/>
-          <w:szCs w:val="24"/>
-          <w:u w:val="single"/>
-        </w:rPr>
         <w:t>:</w:t>
       </w:r>
     </w:p>
     <w:p>
       <w:r>
+        <w:rPr>
+          <w:noProof/>
+        </w:rPr>
         <w:drawing>
           <wp:anchor distT="0" distB="0" distL="114300" distR="114300" simplePos="0" relativeHeight="251709440" behindDoc="0" locked="0" layoutInCell="1" allowOverlap="1" wp14:anchorId="663701C8" wp14:editId="51DA9113">
             <wp:simplePos x="0" y="0"/>
@@ -1669,7 +1758,7 @@
                     <pic:cNvPicPr/>
                   </pic:nvPicPr>
                   <pic:blipFill>
-                    <a:blip r:embed="rId26"/>
+                    <a:blip r:embed="rId27"/>
                     <a:stretch>
                       <a:fillRect/>
                     </a:stretch>
@@ -1693,16 +1782,7 @@
         <w:t xml:space="preserve"> </w:t>
       </w:r>
       <w:r>
-        <w:t>C’ est une</w:t>
-      </w:r>
-      <w:r>
-        <w:t xml:space="preserve"> machine Debian avec comme service de </w:t>
-      </w:r>
-      <w:r>
-        <w:t xml:space="preserve">web Apache2 </w:t>
-      </w:r>
-      <w:r>
-        <w:t xml:space="preserve">avec un </w:t>
+        <w:t xml:space="preserve">C’ est une machine Debian avec comme service de web Apache2 avec un </w:t>
       </w:r>
       <w:proofErr w:type="spellStart"/>
       <w:r>
@@ -1725,13 +1805,11 @@
       </w:r>
     </w:p>
     <w:p/>
-    <w:p/>
-    <w:p/>
-    <w:p/>
-    <w:p/>
-    <w:p>
-      <w:r>
-        <w:lastRenderedPageBreak/>
+    <w:p>
+      <w:r>
+        <w:rPr>
+          <w:noProof/>
+        </w:rPr>
         <w:drawing>
           <wp:anchor distT="0" distB="0" distL="114300" distR="114300" simplePos="0" relativeHeight="251711488" behindDoc="0" locked="0" layoutInCell="1" allowOverlap="1" wp14:anchorId="03B4D599" wp14:editId="59D68E8A">
             <wp:simplePos x="0" y="0"/>
@@ -1756,7 +1834,7 @@
                     <pic:cNvPicPr/>
                   </pic:nvPicPr>
                   <pic:blipFill>
-                    <a:blip r:embed="rId27"/>
+                    <a:blip r:embed="rId28"/>
                     <a:stretch>
                       <a:fillRect/>
                     </a:stretch>
@@ -1782,7 +1860,11 @@
     </w:p>
     <w:p/>
     <w:p>
-      <w:r>
+      <w:pPr>
+        <w:pageBreakBefore/>
+      </w:pPr>
+      <w:r>
+        <w:lastRenderedPageBreak/>
         <w:t xml:space="preserve">Ensuite aller sur internet et entrez </w:t>
       </w:r>
       <w:proofErr w:type="spellStart"/>
@@ -1796,6 +1878,9 @@
     </w:p>
     <w:p>
       <w:r>
+        <w:rPr>
+          <w:noProof/>
+        </w:rPr>
         <w:drawing>
           <wp:anchor distT="0" distB="0" distL="114300" distR="114300" simplePos="0" relativeHeight="251713536" behindDoc="0" locked="0" layoutInCell="1" allowOverlap="1" wp14:anchorId="2A4EF1FD" wp14:editId="31A64489">
             <wp:simplePos x="0" y="0"/>
@@ -1820,7 +1905,7 @@
                     <pic:cNvPicPr/>
                   </pic:nvPicPr>
                   <pic:blipFill>
-                    <a:blip r:embed="rId28"/>
+                    <a:blip r:embed="rId29"/>
                     <a:stretch>
                       <a:fillRect/>
                     </a:stretch>
@@ -1860,9 +1945,11 @@
       </w:pPr>
       <w:r>
         <w:rPr>
+          <w:noProof/>
           <w:sz w:val="40"/>
           <w:szCs w:val="40"/>
         </w:rPr>
+        <w:lastRenderedPageBreak/>
         <w:drawing>
           <wp:anchor distT="0" distB="0" distL="114300" distR="114300" simplePos="0" relativeHeight="251659264" behindDoc="0" locked="0" layoutInCell="1" allowOverlap="1" wp14:anchorId="20B4B1D0" wp14:editId="23D115D9">
             <wp:simplePos x="0" y="0"/>
@@ -1887,7 +1974,7 @@
                     <pic:cNvPicPr/>
                   </pic:nvPicPr>
                   <pic:blipFill>
-                    <a:blip r:embed="rId29"/>
+                    <a:blip r:embed="rId30"/>
                     <a:stretch>
                       <a:fillRect/>
                     </a:stretch>
@@ -1916,8 +2003,8 @@
       </w:r>
     </w:p>
     <w:sectPr>
-      <w:headerReference w:type="default" r:id="rId30"/>
-      <w:footerReference w:type="default" r:id="rId31"/>
+      <w:headerReference w:type="default" r:id="rId31"/>
+      <w:footerReference w:type="default" r:id="rId32"/>
       <w:pgSz w:w="11906" w:h="16838"/>
       <w:pgMar w:top="1417" w:right="1417" w:bottom="1417" w:left="1417" w:header="708" w:footer="708" w:gutter="0"/>
       <w:cols w:space="708"/>
@@ -1962,6 +2049,7 @@
         <w:docPartUnique/>
       </w:docPartObj>
     </w:sdtPr>
+    <w:sdtEndPr/>
     <w:sdtContent>
       <w:p>
         <w:pPr>
@@ -2861,6 +2949,56 @@
       <w:contextualSpacing/>
     </w:pPr>
   </w:style>
+  <w:style w:type="paragraph" w:styleId="PrformatHTML">
+    <w:name w:val="HTML Preformatted"/>
+    <w:basedOn w:val="Normal"/>
+    <w:link w:val="PrformatHTMLCar"/>
+    <w:uiPriority w:val="99"/>
+    <w:semiHidden/>
+    <w:unhideWhenUsed/>
+    <w:rsid w:val="00441F99"/>
+    <w:pPr>
+      <w:tabs>
+        <w:tab w:val="left" w:pos="916"/>
+        <w:tab w:val="left" w:pos="1832"/>
+        <w:tab w:val="left" w:pos="2748"/>
+        <w:tab w:val="left" w:pos="3664"/>
+        <w:tab w:val="left" w:pos="4580"/>
+        <w:tab w:val="left" w:pos="5496"/>
+        <w:tab w:val="left" w:pos="6412"/>
+        <w:tab w:val="left" w:pos="7328"/>
+        <w:tab w:val="left" w:pos="8244"/>
+        <w:tab w:val="left" w:pos="9160"/>
+        <w:tab w:val="left" w:pos="10076"/>
+        <w:tab w:val="left" w:pos="10992"/>
+        <w:tab w:val="left" w:pos="11908"/>
+        <w:tab w:val="left" w:pos="12824"/>
+        <w:tab w:val="left" w:pos="13740"/>
+        <w:tab w:val="left" w:pos="14656"/>
+      </w:tabs>
+      <w:spacing w:after="0" w:line="240" w:lineRule="auto"/>
+    </w:pPr>
+    <w:rPr>
+      <w:rFonts w:ascii="Courier New" w:eastAsia="Times New Roman" w:hAnsi="Courier New" w:cs="Courier New"/>
+      <w:sz w:val="20"/>
+      <w:szCs w:val="20"/>
+      <w:lang w:eastAsia="fr-FR"/>
+    </w:rPr>
+  </w:style>
+  <w:style w:type="character" w:customStyle="1" w:styleId="PrformatHTMLCar">
+    <w:name w:val="Préformaté HTML Car"/>
+    <w:basedOn w:val="Policepardfaut"/>
+    <w:link w:val="PrformatHTML"/>
+    <w:uiPriority w:val="99"/>
+    <w:semiHidden/>
+    <w:rsid w:val="00441F99"/>
+    <w:rPr>
+      <w:rFonts w:ascii="Courier New" w:eastAsia="Times New Roman" w:hAnsi="Courier New" w:cs="Courier New"/>
+      <w:sz w:val="20"/>
+      <w:szCs w:val="20"/>
+      <w:lang w:eastAsia="fr-FR"/>
+    </w:rPr>
+  </w:style>
 </w:styles>
 </file>
 
